--- a/Abschlussaufgabe/Abschlussaufgabe Konzept.docx
+++ b/Abschlussaufgabe/Abschlussaufgabe Konzept.docx
@@ -223,7 +223,7 @@
           </mc:Choice>
           <mc:Fallback>
             <w:pict>
-              <v:rect w14:anchorId="114F6237" id="Rechteck 2" o:spid="_x0000_s1026" alt="blob:https://web.whatsapp.com/238348ce-6511-4612-923a-a60166059ec6" style="width:24pt;height:24pt;visibility:visible;mso-wrap-style:square;mso-left-percent:-10001;mso-top-percent:-10001;mso-position-horizontal:absolute;mso-position-horizontal-relative:char;mso-position-vertical:absolute;mso-position-vertical-relative:line;mso-left-percent:-10001;mso-top-percent:-10001;v-text-anchor:top" o:gfxdata="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" filled="f" stroked="f">
+              <v:rect w14:anchorId="6CD1D074" id="Rechteck 2" o:spid="_x0000_s1026" alt="blob:https://web.whatsapp.com/238348ce-6511-4612-923a-a60166059ec6" style="width:24pt;height:24pt;visibility:visible;mso-wrap-style:square;mso-left-percent:-10001;mso-top-percent:-10001;mso-position-horizontal:absolute;mso-position-horizontal-relative:char;mso-position-vertical:absolute;mso-position-vertical-relative:line;mso-left-percent:-10001;mso-top-percent:-10001;v-text-anchor:top" o:gfxdata="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" filled="f" stroked="f">
                 <o:lock v:ext="edit" aspectratio="t"/>
                 <w10:anchorlock/>
               </v:rect>
@@ -416,17 +416,15 @@
           <w:szCs w:val="28"/>
         </w:rPr>
         <w:lastRenderedPageBreak/>
-        <w:t>Klassendiagramm &amp; Bewegung</w:t>
-      </w:r>
-    </w:p>
-    <w:p>
-      <w:pPr>
-        <w:jc w:val="center"/>
-        <w:rPr>
-          <w:sz w:val="28"/>
-          <w:szCs w:val="28"/>
-        </w:rPr>
-      </w:pPr>
+        <w:t>Klassendiagramm</w:t>
+      </w:r>
+      <w:r>
+        <w:rPr>
+          <w:sz w:val="28"/>
+          <w:szCs w:val="28"/>
+        </w:rPr>
+        <w:t xml:space="preserve"> </w:t>
+      </w:r>
     </w:p>
     <w:p>
       <w:pPr>
@@ -445,9 +443,9 @@
         </w:rPr>
         <w:drawing>
           <wp:inline distT="0" distB="0" distL="0" distR="0">
-            <wp:extent cx="5760720" cy="7680960"/>
-            <wp:effectExtent l="0" t="0" r="0" b="0"/>
-            <wp:docPr id="5" name="Grafik 5" descr="C:\Users\kraem\AppData\Local\Temp\WhatsApp Image 2019-07-28 at 12.05.18.jpeg"/>
+            <wp:extent cx="5760720" cy="4259580"/>
+            <wp:effectExtent l="0" t="0" r="0" b="7620"/>
+            <wp:docPr id="11" name="Grafik 11" descr="C:\Users\kraem\AppData\Local\Temp\WhatsApp Image 2019-07-28 at 13.53.52.jpeg"/>
             <wp:cNvGraphicFramePr>
               <a:graphicFrameLocks xmlns:a="http://schemas.openxmlformats.org/drawingml/2006/main" noChangeAspect="1"/>
             </wp:cNvGraphicFramePr>
@@ -455,12 +453,12 @@
               <a:graphicData uri="http://schemas.openxmlformats.org/drawingml/2006/picture">
                 <pic:pic xmlns:pic="http://schemas.openxmlformats.org/drawingml/2006/picture">
                   <pic:nvPicPr>
-                    <pic:cNvPr id="0" name="Picture 6" descr="C:\Users\kraem\AppData\Local\Temp\WhatsApp Image 2019-07-28 at 12.05.18.jpeg"/>
+                    <pic:cNvPr id="0" name="Picture 12" descr="C:\Users\kraem\AppData\Local\Temp\WhatsApp Image 2019-07-28 at 13.53.52.jpeg"/>
                     <pic:cNvPicPr>
                       <a:picLocks noChangeAspect="1" noChangeArrowheads="1"/>
                     </pic:cNvPicPr>
                   </pic:nvPicPr>
-                  <pic:blipFill>
+                  <pic:blipFill rotWithShape="1">
                     <a:blip r:embed="rId7">
                       <a:extLst>
                         <a:ext uri="{28A0092B-C50C-407E-A947-70E740481C1C}">
@@ -468,128 +466,13 @@
                         </a:ext>
                       </a:extLst>
                     </a:blip>
-                    <a:srcRect/>
-                    <a:stretch>
-                      <a:fillRect/>
-                    </a:stretch>
-                  </pic:blipFill>
-                  <pic:spPr bwMode="auto">
-                    <a:xfrm>
-                      <a:off x="0" y="0"/>
-                      <a:ext cx="5760720" cy="7680960"/>
-                    </a:xfrm>
-                    <a:prstGeom prst="rect">
-                      <a:avLst/>
-                    </a:prstGeom>
-                    <a:noFill/>
-                    <a:ln>
-                      <a:noFill/>
-                    </a:ln>
-                  </pic:spPr>
-                </pic:pic>
-              </a:graphicData>
-            </a:graphic>
-          </wp:inline>
-        </w:drawing>
-      </w:r>
-    </w:p>
-    <w:p>
-      <w:pPr>
-        <w:jc w:val="center"/>
-        <w:rPr>
-          <w:sz w:val="28"/>
-          <w:szCs w:val="28"/>
-        </w:rPr>
-      </w:pPr>
-    </w:p>
-    <w:p>
-      <w:pPr>
-        <w:jc w:val="center"/>
-        <w:rPr>
-          <w:sz w:val="28"/>
-          <w:szCs w:val="28"/>
-        </w:rPr>
-      </w:pPr>
-    </w:p>
-    <w:p>
-      <w:pPr>
-        <w:jc w:val="center"/>
-        <w:rPr>
-          <w:sz w:val="28"/>
-          <w:szCs w:val="28"/>
-        </w:rPr>
-      </w:pPr>
-      <w:r>
-        <w:rPr>
-          <w:sz w:val="28"/>
-          <w:szCs w:val="28"/>
-        </w:rPr>
-        <w:lastRenderedPageBreak/>
-        <w:t>Steuerung der Fische:</w:t>
-      </w:r>
-    </w:p>
-    <w:p>
-      <w:pPr>
-        <w:jc w:val="center"/>
-        <w:rPr>
-          <w:sz w:val="28"/>
-          <w:szCs w:val="28"/>
-        </w:rPr>
-      </w:pPr>
-      <w:r>
-        <w:rPr>
-          <w:sz w:val="28"/>
-          <w:szCs w:val="28"/>
-        </w:rPr>
-        <w:t>(Hier nur 2 Richtungen möglich, aber das Prinzip bleibt gleich)</w:t>
-      </w:r>
-    </w:p>
-    <w:p>
-      <w:pPr>
-        <w:rPr>
-          <w:sz w:val="28"/>
-          <w:szCs w:val="28"/>
-        </w:rPr>
-      </w:pPr>
-      <w:r>
-        <w:rPr>
-          <w:noProof/>
-          <w:sz w:val="28"/>
-          <w:szCs w:val="28"/>
-          <w:lang w:eastAsia="de-DE"/>
-        </w:rPr>
-        <w:drawing>
-          <wp:inline distT="0" distB="0" distL="0" distR="0">
-            <wp:extent cx="5869185" cy="3710940"/>
-            <wp:effectExtent l="0" t="0" r="0" b="3810"/>
-            <wp:docPr id="7" name="Grafik 7" descr="C:\Users\kraem\AppData\Local\Temp\WhatsApp Image 2019-07-28 at 12.05.18-2.jpeg"/>
-            <wp:cNvGraphicFramePr>
-              <a:graphicFrameLocks xmlns:a="http://schemas.openxmlformats.org/drawingml/2006/main" noChangeAspect="1"/>
-            </wp:cNvGraphicFramePr>
-            <a:graphic xmlns:a="http://schemas.openxmlformats.org/drawingml/2006/main">
-              <a:graphicData uri="http://schemas.openxmlformats.org/drawingml/2006/picture">
-                <pic:pic xmlns:pic="http://schemas.openxmlformats.org/drawingml/2006/picture">
-                  <pic:nvPicPr>
-                    <pic:cNvPr id="0" name="Picture 8" descr="C:\Users\kraem\AppData\Local\Temp\WhatsApp Image 2019-07-28 at 12.05.18-2.jpeg"/>
-                    <pic:cNvPicPr>
-                      <a:picLocks noChangeAspect="1" noChangeArrowheads="1"/>
-                    </pic:cNvPicPr>
-                  </pic:nvPicPr>
-                  <pic:blipFill rotWithShape="1">
-                    <a:blip r:embed="rId6">
-                      <a:extLst>
-                        <a:ext uri="{28A0092B-C50C-407E-A947-70E740481C1C}">
-                          <a14:useLocalDpi xmlns:a14="http://schemas.microsoft.com/office/drawing/2010/main" val="0"/>
-                        </a:ext>
-                      </a:extLst>
-                    </a:blip>
-                    <a:srcRect t="39683" b="12897"/>
+                    <a:srcRect b="44544"/>
                     <a:stretch/>
                   </pic:blipFill>
                   <pic:spPr bwMode="auto">
                     <a:xfrm>
                       <a:off x="0" y="0"/>
-                      <a:ext cx="5873277" cy="3713527"/>
+                      <a:ext cx="5760720" cy="4259580"/>
                     </a:xfrm>
                     <a:prstGeom prst="rect">
                       <a:avLst/>
@@ -613,27 +496,28 @@
     </w:p>
     <w:p>
       <w:pPr>
-        <w:rPr>
-          <w:sz w:val="28"/>
-          <w:szCs w:val="28"/>
-        </w:rPr>
-      </w:pPr>
-    </w:p>
-    <w:p>
-      <w:pPr>
-        <w:jc w:val="center"/>
-        <w:rPr>
-          <w:sz w:val="28"/>
-          <w:szCs w:val="28"/>
-        </w:rPr>
-      </w:pPr>
-      <w:r>
-        <w:rPr>
-          <w:sz w:val="28"/>
-          <w:szCs w:val="28"/>
-        </w:rPr>
-        <w:t>Aufeinandertreffen der Fische:</w:t>
-      </w:r>
+        <w:jc w:val="center"/>
+        <w:rPr>
+          <w:sz w:val="28"/>
+          <w:szCs w:val="28"/>
+        </w:rPr>
+      </w:pPr>
+      <w:r>
+        <w:rPr>
+          <w:sz w:val="28"/>
+          <w:szCs w:val="28"/>
+        </w:rPr>
+        <w:t>Bewegung</w:t>
+      </w:r>
+    </w:p>
+    <w:p>
+      <w:pPr>
+        <w:jc w:val="center"/>
+        <w:rPr>
+          <w:sz w:val="28"/>
+          <w:szCs w:val="28"/>
+        </w:rPr>
+      </w:pPr>
     </w:p>
     <w:p>
       <w:pPr>
@@ -652,9 +536,9 @@
         </w:rPr>
         <w:drawing>
           <wp:inline distT="0" distB="0" distL="0" distR="0">
-            <wp:extent cx="3680147" cy="5765956"/>
-            <wp:effectExtent l="4763" t="0" r="1587" b="1588"/>
-            <wp:docPr id="4" name="Grafik 4" descr="C:\Users\kraem\AppData\Local\Temp\WhatsApp Image 2019-07-28 at 12.05.19-1.jpeg"/>
+            <wp:extent cx="5760720" cy="3055620"/>
+            <wp:effectExtent l="0" t="0" r="0" b="0"/>
+            <wp:docPr id="5" name="Grafik 5" descr="C:\Users\kraem\AppData\Local\Temp\WhatsApp Image 2019-07-28 at 12.05.18.jpeg"/>
             <wp:cNvGraphicFramePr>
               <a:graphicFrameLocks xmlns:a="http://schemas.openxmlformats.org/drawingml/2006/main" noChangeAspect="1"/>
             </wp:cNvGraphicFramePr>
@@ -662,26 +546,26 @@
               <a:graphicData uri="http://schemas.openxmlformats.org/drawingml/2006/picture">
                 <pic:pic xmlns:pic="http://schemas.openxmlformats.org/drawingml/2006/picture">
                   <pic:nvPicPr>
-                    <pic:cNvPr id="0" name="Picture 5" descr="C:\Users\kraem\AppData\Local\Temp\WhatsApp Image 2019-07-28 at 12.05.19-1.jpeg"/>
+                    <pic:cNvPr id="0" name="Picture 6" descr="C:\Users\kraem\AppData\Local\Temp\WhatsApp Image 2019-07-28 at 12.05.18.jpeg"/>
                     <pic:cNvPicPr>
                       <a:picLocks noChangeAspect="1" noChangeArrowheads="1"/>
                     </pic:cNvPicPr>
                   </pic:nvPicPr>
                   <pic:blipFill rotWithShape="1">
-                    <a:blip r:embed="rId5">
+                    <a:blip r:embed="rId8">
                       <a:extLst>
                         <a:ext uri="{28A0092B-C50C-407E-A947-70E740481C1C}">
                           <a14:useLocalDpi xmlns:a14="http://schemas.microsoft.com/office/drawing/2010/main" val="0"/>
                         </a:ext>
                       </a:extLst>
                     </a:blip>
-                    <a:srcRect t="9089" r="56482"/>
+                    <a:srcRect t="60218"/>
                     <a:stretch/>
                   </pic:blipFill>
                   <pic:spPr bwMode="auto">
-                    <a:xfrm rot="5400000">
+                    <a:xfrm>
                       <a:off x="0" y="0"/>
-                      <a:ext cx="3684986" cy="5773538"/>
+                      <a:ext cx="5760720" cy="3055620"/>
                     </a:xfrm>
                     <a:prstGeom prst="rect">
                       <a:avLst/>
@@ -711,12 +595,290 @@
           <w:szCs w:val="28"/>
         </w:rPr>
       </w:pPr>
-      <w:r>
-        <w:rPr>
-          <w:sz w:val="28"/>
-          <w:szCs w:val="28"/>
-        </w:rPr>
-        <w:lastRenderedPageBreak/>
+    </w:p>
+    <w:p>
+      <w:pPr>
+        <w:spacing w:after="0"/>
+        <w:rPr>
+          <w:sz w:val="28"/>
+          <w:szCs w:val="28"/>
+        </w:rPr>
+      </w:pPr>
+    </w:p>
+    <w:p>
+      <w:pPr>
+        <w:spacing w:after="0"/>
+        <w:ind w:left="2832" w:firstLine="708"/>
+        <w:rPr>
+          <w:sz w:val="28"/>
+          <w:szCs w:val="28"/>
+        </w:rPr>
+      </w:pPr>
+      <w:r>
+        <w:rPr>
+          <w:sz w:val="28"/>
+          <w:szCs w:val="28"/>
+        </w:rPr>
+        <w:t>Steuerung der Fische:</w:t>
+      </w:r>
+    </w:p>
+    <w:p>
+      <w:pPr>
+        <w:spacing w:after="0"/>
+        <w:jc w:val="center"/>
+        <w:rPr>
+          <w:sz w:val="24"/>
+          <w:szCs w:val="24"/>
+        </w:rPr>
+      </w:pPr>
+      <w:r>
+        <w:rPr>
+          <w:sz w:val="24"/>
+          <w:szCs w:val="24"/>
+        </w:rPr>
+        <w:t>(Hier nur 2 Richtungen möglich, aber das Prinzip bleibt gleich)</w:t>
+      </w:r>
+    </w:p>
+    <w:p>
+      <w:pPr>
+        <w:jc w:val="center"/>
+        <w:rPr>
+          <w:sz w:val="28"/>
+          <w:szCs w:val="28"/>
+        </w:rPr>
+      </w:pPr>
+      <w:r>
+        <w:rPr>
+          <w:noProof/>
+          <w:sz w:val="28"/>
+          <w:szCs w:val="28"/>
+          <w:lang w:eastAsia="de-DE"/>
+        </w:rPr>
+        <w:drawing>
+          <wp:inline distT="0" distB="0" distL="0" distR="0">
+            <wp:extent cx="4953000" cy="3131658"/>
+            <wp:effectExtent l="0" t="0" r="0" b="0"/>
+            <wp:docPr id="7" name="Grafik 7" descr="C:\Users\kraem\AppData\Local\Temp\WhatsApp Image 2019-07-28 at 12.05.18-2.jpeg"/>
+            <wp:cNvGraphicFramePr>
+              <a:graphicFrameLocks xmlns:a="http://schemas.openxmlformats.org/drawingml/2006/main" noChangeAspect="1"/>
+            </wp:cNvGraphicFramePr>
+            <a:graphic xmlns:a="http://schemas.openxmlformats.org/drawingml/2006/main">
+              <a:graphicData uri="http://schemas.openxmlformats.org/drawingml/2006/picture">
+                <pic:pic xmlns:pic="http://schemas.openxmlformats.org/drawingml/2006/picture">
+                  <pic:nvPicPr>
+                    <pic:cNvPr id="0" name="Picture 8" descr="C:\Users\kraem\AppData\Local\Temp\WhatsApp Image 2019-07-28 at 12.05.18-2.jpeg"/>
+                    <pic:cNvPicPr>
+                      <a:picLocks noChangeAspect="1" noChangeArrowheads="1"/>
+                    </pic:cNvPicPr>
+                  </pic:nvPicPr>
+                  <pic:blipFill rotWithShape="1">
+                    <a:blip r:embed="rId6" cstate="print">
+                      <a:extLst>
+                        <a:ext uri="{28A0092B-C50C-407E-A947-70E740481C1C}">
+                          <a14:useLocalDpi xmlns:a14="http://schemas.microsoft.com/office/drawing/2010/main" val="0"/>
+                        </a:ext>
+                      </a:extLst>
+                    </a:blip>
+                    <a:srcRect t="39683" b="12897"/>
+                    <a:stretch/>
+                  </pic:blipFill>
+                  <pic:spPr bwMode="auto">
+                    <a:xfrm>
+                      <a:off x="0" y="0"/>
+                      <a:ext cx="4970846" cy="3142942"/>
+                    </a:xfrm>
+                    <a:prstGeom prst="rect">
+                      <a:avLst/>
+                    </a:prstGeom>
+                    <a:noFill/>
+                    <a:ln>
+                      <a:noFill/>
+                    </a:ln>
+                    <a:extLst>
+                      <a:ext uri="{53640926-AAD7-44D8-BBD7-CCE9431645EC}">
+                        <a14:shadowObscured xmlns:a14="http://schemas.microsoft.com/office/drawing/2010/main"/>
+                      </a:ext>
+                    </a:extLst>
+                  </pic:spPr>
+                </pic:pic>
+              </a:graphicData>
+            </a:graphic>
+          </wp:inline>
+        </w:drawing>
+      </w:r>
+    </w:p>
+    <w:p>
+      <w:pPr>
+        <w:rPr>
+          <w:sz w:val="28"/>
+          <w:szCs w:val="28"/>
+        </w:rPr>
+      </w:pPr>
+    </w:p>
+    <w:p>
+      <w:pPr>
+        <w:jc w:val="center"/>
+        <w:rPr>
+          <w:sz w:val="28"/>
+          <w:szCs w:val="28"/>
+        </w:rPr>
+      </w:pPr>
+      <w:r>
+        <w:rPr>
+          <w:sz w:val="28"/>
+          <w:szCs w:val="28"/>
+        </w:rPr>
+        <w:t>Aufeinandertreffen der Fische:</w:t>
+      </w:r>
+    </w:p>
+    <w:p>
+      <w:pPr>
+        <w:rPr>
+          <w:sz w:val="28"/>
+          <w:szCs w:val="28"/>
+        </w:rPr>
+      </w:pPr>
+      <w:r>
+        <w:rPr>
+          <w:noProof/>
+          <w:sz w:val="28"/>
+          <w:szCs w:val="28"/>
+          <w:lang w:eastAsia="de-DE"/>
+        </w:rPr>
+        <w:drawing>
+          <wp:inline distT="0" distB="0" distL="0" distR="0">
+            <wp:extent cx="5327854" cy="3792220"/>
+            <wp:effectExtent l="0" t="0" r="6350" b="0"/>
+            <wp:docPr id="12" name="Grafik 12" descr="C:\Users\kraem\AppData\Local\Temp\WhatsApp Image 2019-07-28 at 13.53.52-1.jpeg"/>
+            <wp:cNvGraphicFramePr>
+              <a:graphicFrameLocks xmlns:a="http://schemas.openxmlformats.org/drawingml/2006/main" noChangeAspect="1"/>
+            </wp:cNvGraphicFramePr>
+            <a:graphic xmlns:a="http://schemas.openxmlformats.org/drawingml/2006/main">
+              <a:graphicData uri="http://schemas.openxmlformats.org/drawingml/2006/picture">
+                <pic:pic xmlns:pic="http://schemas.openxmlformats.org/drawingml/2006/picture">
+                  <pic:nvPicPr>
+                    <pic:cNvPr id="0" name="Picture 13" descr="C:\Users\kraem\AppData\Local\Temp\WhatsApp Image 2019-07-28 at 13.53.52-1.jpeg"/>
+                    <pic:cNvPicPr>
+                      <a:picLocks noChangeAspect="1" noChangeArrowheads="1"/>
+                    </pic:cNvPicPr>
+                  </pic:nvPicPr>
+                  <pic:blipFill rotWithShape="1">
+                    <a:blip r:embed="rId9">
+                      <a:extLst>
+                        <a:ext uri="{28A0092B-C50C-407E-A947-70E740481C1C}">
+                          <a14:useLocalDpi xmlns:a14="http://schemas.microsoft.com/office/drawing/2010/main" val="0"/>
+                        </a:ext>
+                      </a:extLst>
+                    </a:blip>
+                    <a:srcRect t="3075" r="2248" b="44742"/>
+                    <a:stretch/>
+                  </pic:blipFill>
+                  <pic:spPr bwMode="auto">
+                    <a:xfrm>
+                      <a:off x="0" y="0"/>
+                      <a:ext cx="5332705" cy="3795673"/>
+                    </a:xfrm>
+                    <a:prstGeom prst="rect">
+                      <a:avLst/>
+                    </a:prstGeom>
+                    <a:noFill/>
+                    <a:ln>
+                      <a:noFill/>
+                    </a:ln>
+                    <a:extLst>
+                      <a:ext uri="{53640926-AAD7-44D8-BBD7-CCE9431645EC}">
+                        <a14:shadowObscured xmlns:a14="http://schemas.microsoft.com/office/drawing/2010/main"/>
+                      </a:ext>
+                    </a:extLst>
+                  </pic:spPr>
+                </pic:pic>
+              </a:graphicData>
+            </a:graphic>
+          </wp:inline>
+        </w:drawing>
+      </w:r>
+    </w:p>
+    <w:p>
+      <w:pPr>
+        <w:jc w:val="center"/>
+        <w:rPr>
+          <w:sz w:val="24"/>
+          <w:szCs w:val="24"/>
+        </w:rPr>
+      </w:pPr>
+      <w:r>
+        <w:rPr>
+          <w:sz w:val="24"/>
+          <w:szCs w:val="24"/>
+        </w:rPr>
+        <w:t>(</w:t>
+      </w:r>
+      <w:r>
+        <w:rPr>
+          <w:sz w:val="24"/>
+          <w:szCs w:val="24"/>
+          <w:u w:val="single"/>
+        </w:rPr>
+        <w:t>Anmerkung:</w:t>
+      </w:r>
+      <w:r>
+        <w:rPr>
+          <w:sz w:val="24"/>
+          <w:szCs w:val="24"/>
+        </w:rPr>
+        <w:t xml:space="preserve"> In der Umsetzung reagiert der</w:t>
+      </w:r>
+      <w:r>
+        <w:rPr>
+          <w:sz w:val="24"/>
+          <w:szCs w:val="24"/>
+        </w:rPr>
+        <w:t xml:space="preserve"> Spielerfisch</w:t>
+      </w:r>
+      <w:r>
+        <w:rPr>
+          <w:sz w:val="24"/>
+          <w:szCs w:val="24"/>
+        </w:rPr>
+        <w:t xml:space="preserve"> </w:t>
+      </w:r>
+      <w:r>
+        <w:rPr>
+          <w:sz w:val="24"/>
+          <w:szCs w:val="24"/>
+        </w:rPr>
+        <w:t>zwar auf die anderen Fische, aber nur bei der Qualle funktioniert es wie gewollt. Ich konnte den Fehler leider nicht beheben.</w:t>
+      </w:r>
+      <w:r>
+        <w:rPr>
+          <w:sz w:val="24"/>
+          <w:szCs w:val="24"/>
+        </w:rPr>
+        <w:t>)</w:t>
+      </w:r>
+    </w:p>
+    <w:p>
+      <w:pPr>
+        <w:jc w:val="center"/>
+        <w:rPr>
+          <w:sz w:val="28"/>
+          <w:szCs w:val="28"/>
+        </w:rPr>
+      </w:pPr>
+    </w:p>
+    <w:p>
+      <w:pPr>
+        <w:jc w:val="center"/>
+        <w:rPr>
+          <w:sz w:val="28"/>
+          <w:szCs w:val="28"/>
+        </w:rPr>
+      </w:pPr>
+      <w:r>
+        <w:rPr>
+          <w:sz w:val="28"/>
+          <w:szCs w:val="28"/>
+        </w:rPr>
         <w:t>Update:</w:t>
       </w:r>
     </w:p>
@@ -753,7 +915,7 @@
                     </pic:cNvPicPr>
                   </pic:nvPicPr>
                   <pic:blipFill rotWithShape="1">
-                    <a:blip r:embed="rId8">
+                    <a:blip r:embed="rId10">
                       <a:extLst>
                         <a:ext uri="{28A0092B-C50C-407E-A947-70E740481C1C}">
                           <a14:useLocalDpi xmlns:a14="http://schemas.microsoft.com/office/drawing/2010/main" val="0"/>
@@ -812,8 +974,6 @@
         </w:rPr>
         <w:t>Wachstum &amp; Punktzahl:</w:t>
       </w:r>
-      <w:bookmarkStart w:id="0" w:name="_GoBack"/>
-      <w:bookmarkEnd w:id="0"/>
     </w:p>
     <w:p>
       <w:pPr>
@@ -848,7 +1008,7 @@
                     </pic:cNvPicPr>
                   </pic:nvPicPr>
                   <pic:blipFill rotWithShape="1">
-                    <a:blip r:embed="rId8">
+                    <a:blip r:embed="rId10">
                       <a:extLst>
                         <a:ext uri="{28A0092B-C50C-407E-A947-70E740481C1C}">
                           <a14:useLocalDpi xmlns:a14="http://schemas.microsoft.com/office/drawing/2010/main" val="0"/>
@@ -862,6 +1022,137 @@
                     <a:xfrm>
                       <a:off x="0" y="0"/>
                       <a:ext cx="5760720" cy="3208020"/>
+                    </a:xfrm>
+                    <a:prstGeom prst="rect">
+                      <a:avLst/>
+                    </a:prstGeom>
+                    <a:noFill/>
+                    <a:ln>
+                      <a:noFill/>
+                    </a:ln>
+                    <a:extLst>
+                      <a:ext uri="{53640926-AAD7-44D8-BBD7-CCE9431645EC}">
+                        <a14:shadowObscured xmlns:a14="http://schemas.microsoft.com/office/drawing/2010/main"/>
+                      </a:ext>
+                    </a:extLst>
+                  </pic:spPr>
+                </pic:pic>
+              </a:graphicData>
+            </a:graphic>
+          </wp:inline>
+        </w:drawing>
+      </w:r>
+    </w:p>
+    <w:p>
+      <w:pPr>
+        <w:jc w:val="center"/>
+        <w:rPr>
+          <w:sz w:val="28"/>
+          <w:szCs w:val="28"/>
+        </w:rPr>
+      </w:pPr>
+    </w:p>
+    <w:p>
+      <w:pPr>
+        <w:jc w:val="center"/>
+        <w:rPr>
+          <w:sz w:val="28"/>
+          <w:szCs w:val="28"/>
+        </w:rPr>
+      </w:pPr>
+    </w:p>
+    <w:p>
+      <w:pPr>
+        <w:jc w:val="center"/>
+        <w:rPr>
+          <w:sz w:val="28"/>
+          <w:szCs w:val="28"/>
+        </w:rPr>
+      </w:pPr>
+    </w:p>
+    <w:p>
+      <w:pPr>
+        <w:jc w:val="center"/>
+        <w:rPr>
+          <w:sz w:val="28"/>
+          <w:szCs w:val="28"/>
+        </w:rPr>
+      </w:pPr>
+    </w:p>
+    <w:p>
+      <w:pPr>
+        <w:jc w:val="center"/>
+        <w:rPr>
+          <w:sz w:val="28"/>
+          <w:szCs w:val="28"/>
+        </w:rPr>
+      </w:pPr>
+    </w:p>
+    <w:p>
+      <w:pPr>
+        <w:jc w:val="center"/>
+        <w:rPr>
+          <w:sz w:val="28"/>
+          <w:szCs w:val="28"/>
+        </w:rPr>
+      </w:pPr>
+      <w:r>
+        <w:rPr>
+          <w:sz w:val="28"/>
+          <w:szCs w:val="28"/>
+        </w:rPr>
+        <w:t>Name eingeben und speichern:</w:t>
+      </w:r>
+      <w:bookmarkStart w:id="0" w:name="_GoBack"/>
+      <w:bookmarkEnd w:id="0"/>
+    </w:p>
+    <w:p>
+      <w:pPr>
+        <w:jc w:val="center"/>
+        <w:rPr>
+          <w:sz w:val="28"/>
+          <w:szCs w:val="28"/>
+        </w:rPr>
+      </w:pPr>
+      <w:r>
+        <w:rPr>
+          <w:noProof/>
+          <w:sz w:val="28"/>
+          <w:szCs w:val="28"/>
+          <w:lang w:eastAsia="de-DE"/>
+        </w:rPr>
+        <w:drawing>
+          <wp:inline distT="0" distB="0" distL="0" distR="0">
+            <wp:extent cx="5311140" cy="5332216"/>
+            <wp:effectExtent l="0" t="0" r="3810" b="1905"/>
+            <wp:docPr id="13" name="Grafik 13" descr="C:\Users\kraem\AppData\Local\Temp\WhatsApp Image 2019-07-28 at 13.58.59.jpeg"/>
+            <wp:cNvGraphicFramePr>
+              <a:graphicFrameLocks xmlns:a="http://schemas.openxmlformats.org/drawingml/2006/main" noChangeAspect="1"/>
+            </wp:cNvGraphicFramePr>
+            <a:graphic xmlns:a="http://schemas.openxmlformats.org/drawingml/2006/main">
+              <a:graphicData uri="http://schemas.openxmlformats.org/drawingml/2006/picture">
+                <pic:pic xmlns:pic="http://schemas.openxmlformats.org/drawingml/2006/picture">
+                  <pic:nvPicPr>
+                    <pic:cNvPr id="0" name="Picture 14" descr="C:\Users\kraem\AppData\Local\Temp\WhatsApp Image 2019-07-28 at 13.58.59.jpeg"/>
+                    <pic:cNvPicPr>
+                      <a:picLocks noChangeAspect="1" noChangeArrowheads="1"/>
+                    </pic:cNvPicPr>
+                  </pic:nvPicPr>
+                  <pic:blipFill rotWithShape="1">
+                    <a:blip r:embed="rId11">
+                      <a:extLst>
+                        <a:ext uri="{28A0092B-C50C-407E-A947-70E740481C1C}">
+                          <a14:useLocalDpi xmlns:a14="http://schemas.microsoft.com/office/drawing/2010/main" val="0"/>
+                        </a:ext>
+                      </a:extLst>
+                    </a:blip>
+                    <a:srcRect t="12401" b="12302"/>
+                    <a:stretch/>
+                  </pic:blipFill>
+                  <pic:spPr bwMode="auto">
+                    <a:xfrm>
+                      <a:off x="0" y="0"/>
+                      <a:ext cx="5311261" cy="5332337"/>
                     </a:xfrm>
                     <a:prstGeom prst="rect">
                       <a:avLst/>

--- a/Abschlussaufgabe/Abschlussaufgabe Konzept.docx
+++ b/Abschlussaufgabe/Abschlussaufgabe Konzept.docx
@@ -1103,8 +1103,6 @@
         </w:rPr>
         <w:t>Name eingeben und speichern:</w:t>
       </w:r>
-      <w:bookmarkStart w:id="0" w:name="_GoBack"/>
-      <w:bookmarkEnd w:id="0"/>
     </w:p>
     <w:p>
       <w:pPr>
@@ -1173,6 +1171,196 @@
           </wp:inline>
         </w:drawing>
       </w:r>
+    </w:p>
+    <w:p>
+      <w:pPr>
+        <w:jc w:val="center"/>
+        <w:rPr>
+          <w:sz w:val="28"/>
+          <w:szCs w:val="28"/>
+          <w:u w:val="single"/>
+        </w:rPr>
+      </w:pPr>
+    </w:p>
+    <w:p>
+      <w:pPr>
+        <w:jc w:val="center"/>
+        <w:rPr>
+          <w:sz w:val="28"/>
+          <w:szCs w:val="28"/>
+          <w:u w:val="single"/>
+        </w:rPr>
+      </w:pPr>
+      <w:r>
+        <w:rPr>
+          <w:sz w:val="28"/>
+          <w:szCs w:val="28"/>
+          <w:u w:val="single"/>
+        </w:rPr>
+        <w:t>Anmerkung:</w:t>
+      </w:r>
+    </w:p>
+    <w:p>
+      <w:pPr>
+        <w:jc w:val="center"/>
+        <w:rPr>
+          <w:sz w:val="28"/>
+          <w:szCs w:val="28"/>
+        </w:rPr>
+      </w:pPr>
+      <w:r>
+        <w:rPr>
+          <w:sz w:val="28"/>
+          <w:szCs w:val="28"/>
+        </w:rPr>
+        <w:t xml:space="preserve">Leider habe ich es nicht geschafft mich mit </w:t>
+      </w:r>
+      <w:proofErr w:type="spellStart"/>
+      <w:r>
+        <w:rPr>
+          <w:sz w:val="28"/>
+          <w:szCs w:val="28"/>
+        </w:rPr>
+        <w:t>Heroku</w:t>
+      </w:r>
+      <w:proofErr w:type="spellEnd"/>
+      <w:r>
+        <w:rPr>
+          <w:sz w:val="28"/>
+          <w:szCs w:val="28"/>
+        </w:rPr>
+        <w:t xml:space="preserve"> zu verbinden. Der Link zu </w:t>
+      </w:r>
+      <w:proofErr w:type="spellStart"/>
+      <w:r>
+        <w:rPr>
+          <w:sz w:val="28"/>
+          <w:szCs w:val="28"/>
+        </w:rPr>
+        <w:t>MongoDB</w:t>
+      </w:r>
+      <w:proofErr w:type="spellEnd"/>
+      <w:r>
+        <w:rPr>
+          <w:sz w:val="28"/>
+          <w:szCs w:val="28"/>
+        </w:rPr>
+        <w:t xml:space="preserve"> stimmt. Nachdem ich bei </w:t>
+      </w:r>
+      <w:proofErr w:type="spellStart"/>
+      <w:r>
+        <w:rPr>
+          <w:sz w:val="28"/>
+          <w:szCs w:val="28"/>
+        </w:rPr>
+        <w:t>Heroku</w:t>
+      </w:r>
+      <w:proofErr w:type="spellEnd"/>
+      <w:r>
+        <w:rPr>
+          <w:sz w:val="28"/>
+          <w:szCs w:val="28"/>
+        </w:rPr>
+        <w:t xml:space="preserve"> </w:t>
+      </w:r>
+      <w:proofErr w:type="spellStart"/>
+      <w:r>
+        <w:rPr>
+          <w:sz w:val="28"/>
+          <w:szCs w:val="28"/>
+        </w:rPr>
+        <w:t>deployed</w:t>
+      </w:r>
+      <w:proofErr w:type="spellEnd"/>
+      <w:r>
+        <w:rPr>
+          <w:sz w:val="28"/>
+          <w:szCs w:val="28"/>
+        </w:rPr>
+        <w:t xml:space="preserve"> habe, bekomme ich einen </w:t>
+      </w:r>
+      <w:proofErr w:type="spellStart"/>
+      <w:r>
+        <w:rPr>
+          <w:sz w:val="28"/>
+          <w:szCs w:val="28"/>
+        </w:rPr>
+        <w:t>application</w:t>
+      </w:r>
+      <w:proofErr w:type="spellEnd"/>
+      <w:r>
+        <w:rPr>
+          <w:sz w:val="28"/>
+          <w:szCs w:val="28"/>
+        </w:rPr>
+        <w:t xml:space="preserve"> </w:t>
+      </w:r>
+      <w:proofErr w:type="spellStart"/>
+      <w:r>
+        <w:rPr>
+          <w:sz w:val="28"/>
+          <w:szCs w:val="28"/>
+        </w:rPr>
+        <w:t>error</w:t>
+      </w:r>
+      <w:proofErr w:type="spellEnd"/>
+      <w:r>
+        <w:rPr>
+          <w:sz w:val="28"/>
+          <w:szCs w:val="28"/>
+        </w:rPr>
+        <w:t xml:space="preserve">. Auch die </w:t>
+      </w:r>
+      <w:proofErr w:type="spellStart"/>
+      <w:r>
+        <w:rPr>
+          <w:sz w:val="28"/>
+          <w:szCs w:val="28"/>
+        </w:rPr>
+        <w:t>package.json</w:t>
+      </w:r>
+      <w:proofErr w:type="spellEnd"/>
+      <w:r>
+        <w:rPr>
+          <w:sz w:val="28"/>
+          <w:szCs w:val="28"/>
+        </w:rPr>
+        <w:t xml:space="preserve"> habe ich angepasst.</w:t>
+      </w:r>
+    </w:p>
+    <w:p>
+      <w:pPr>
+        <w:jc w:val="center"/>
+        <w:rPr>
+          <w:sz w:val="28"/>
+          <w:szCs w:val="28"/>
+        </w:rPr>
+      </w:pPr>
+      <w:r>
+        <w:rPr>
+          <w:sz w:val="28"/>
+          <w:szCs w:val="28"/>
+        </w:rPr>
+        <w:t xml:space="preserve">Ich habe ein </w:t>
+      </w:r>
+      <w:proofErr w:type="spellStart"/>
+      <w:r>
+        <w:rPr>
+          <w:sz w:val="28"/>
+          <w:szCs w:val="28"/>
+        </w:rPr>
+        <w:t>Issue</w:t>
+      </w:r>
+      <w:proofErr w:type="spellEnd"/>
+      <w:r>
+        <w:rPr>
+          <w:sz w:val="28"/>
+          <w:szCs w:val="28"/>
+        </w:rPr>
+        <w:t xml:space="preserve"> gepostet und auch Kommilitonen gefragt, aber ich konnte das Problem nicht lösen.</w:t>
+      </w:r>
+      <w:bookmarkStart w:id="0" w:name="_GoBack"/>
+      <w:bookmarkEnd w:id="0"/>
     </w:p>
     <w:sectPr>
       <w:pgSz w:w="11906" w:h="16838"/>
